--- a/算法题总结2.docx
+++ b/算法题总结2.docx
@@ -71,9 +71,6 @@
           <w:numId w:val="1"/>
         </w:numPr>
         <w:ind w:firstLineChars="0"/>
-        <w:rPr>
-          <w:rFonts w:hint="eastAsia"/>
-        </w:rPr>
       </w:pPr>
       <w:r>
         <w:rPr>
@@ -111,16 +108,24 @@
       </w:r>
     </w:p>
     <w:p>
-      <w:pPr>
-        <w:rPr>
-          <w:rFonts w:hint="eastAsia"/>
-        </w:rPr>
-      </w:pPr>
       <w:r>
         <w:rPr>
           <w:rFonts w:hint="eastAsia"/>
         </w:rPr>
         <w:t>做到第9题</w:t>
+      </w:r>
+    </w:p>
+    <w:p>
+      <w:pPr>
+        <w:rPr>
+          <w:rFonts w:hint="eastAsia"/>
+        </w:rPr>
+      </w:pPr>
+      <w:r>
+        <w:rPr>
+          <w:rFonts w:hint="eastAsia"/>
+        </w:rPr>
+        <w:t>3.数字比较时尽量用除法或者减法，否则容易越界</w:t>
       </w:r>
       <w:bookmarkStart w:id="0" w:name="_GoBack"/>
       <w:bookmarkEnd w:id="0"/>
